--- a/TarefasBioquimica.docx
+++ b/TarefasBioquimica.docx
@@ -247,6 +247,14 @@
         </w:rPr>
         <w:t>Questões a serem estudadas para a próxima semana</w:t>
       </w:r>
+      <w:r>
+        <w:rPr>
+          <w:rFonts w:ascii="Bell MT" w:hAnsi="Bell MT"/>
+        </w:rPr>
+        <w:t xml:space="preserve"> (criar o questionário)</w:t>
+      </w:r>
+      <w:bookmarkStart w:id="0" w:name="_GoBack"/>
+      <w:bookmarkEnd w:id="0"/>
     </w:p>
     <w:p>
       <w:pPr>
@@ -799,8 +807,6 @@
         </w:rPr>
         <w:t>Sem aula</w:t>
       </w:r>
-      <w:bookmarkStart w:id="0" w:name="_GoBack"/>
-      <w:bookmarkEnd w:id="0"/>
     </w:p>
     <w:p>
       <w:pPr>

--- a/TarefasBioquimica.docx
+++ b/TarefasBioquimica.docx
@@ -41,7 +41,7 @@
           <w:b/>
           <w:bCs/>
         </w:rPr>
-        <w:t>Verificar acesso as aulas</w:t>
+        <w:t>Aguardar a liberação de acesso as aulas</w:t>
       </w:r>
     </w:p>
     <w:p>
@@ -63,29 +63,47 @@
           <w:b/>
           <w:bCs/>
         </w:rPr>
+        <w:t xml:space="preserve">Faltou </w:t>
+      </w:r>
+      <w:proofErr w:type="spellStart"/>
+      <w:r>
+        <w:rPr>
+          <w:rFonts w:ascii="Bell MT" w:hAnsi="Bell MT"/>
+          <w:b/>
+          <w:bCs/>
+        </w:rPr>
+        <w:t>a</w:t>
+      </w:r>
+      <w:proofErr w:type="spellEnd"/>
+      <w:r>
+        <w:rPr>
+          <w:rFonts w:ascii="Bell MT" w:hAnsi="Bell MT"/>
+          <w:b/>
+          <w:bCs/>
+        </w:rPr>
+        <w:t xml:space="preserve"> aula 04?</w:t>
+      </w:r>
+    </w:p>
+    <w:p>
+      <w:pPr>
+        <w:pStyle w:val="PargrafodaLista"/>
+        <w:numPr>
+          <w:ilvl w:val="0"/>
+          <w:numId w:val="3"/>
+        </w:numPr>
+        <w:rPr>
+          <w:rFonts w:ascii="Bell MT" w:hAnsi="Bell MT"/>
+          <w:b/>
+          <w:bCs/>
+        </w:rPr>
+      </w:pPr>
+      <w:r>
+        <w:rPr>
+          <w:rFonts w:ascii="Bell MT" w:hAnsi="Bell MT"/>
+          <w:b/>
+          <w:bCs/>
+        </w:rPr>
         <w:t>Passar no laboratório e se apresentar aos técnicos responsáveis</w:t>
-      </w:r>
-    </w:p>
-    <w:p>
-      <w:pPr>
-        <w:pStyle w:val="PargrafodaLista"/>
-        <w:numPr>
-          <w:ilvl w:val="0"/>
-          <w:numId w:val="3"/>
-        </w:numPr>
-        <w:rPr>
-          <w:rFonts w:ascii="Bell MT" w:hAnsi="Bell MT"/>
-          <w:b/>
-          <w:bCs/>
-        </w:rPr>
-      </w:pPr>
-      <w:r>
-        <w:rPr>
-          <w:rFonts w:ascii="Bell MT" w:hAnsi="Bell MT"/>
-          <w:b/>
-          <w:bCs/>
-        </w:rPr>
-        <w:t>Faltou a aula 04?</w:t>
       </w:r>
     </w:p>
     <w:p>
@@ -193,6 +211,8 @@
         </w:rPr>
         <w:t xml:space="preserve"> teóricas</w:t>
       </w:r>
+      <w:bookmarkStart w:id="0" w:name="_GoBack"/>
+      <w:bookmarkEnd w:id="0"/>
     </w:p>
     <w:p>
       <w:pPr>
@@ -253,8 +273,6 @@
         </w:rPr>
         <w:t xml:space="preserve"> (criar o questionário)</w:t>
       </w:r>
-      <w:bookmarkStart w:id="0" w:name="_GoBack"/>
-      <w:bookmarkEnd w:id="0"/>
     </w:p>
     <w:p>
       <w:pPr>
@@ -929,7 +947,7 @@
       <w:pPr>
         <w:pStyle w:val="PargrafodaLista"/>
         <w:numPr>
-          <w:ilvl w:val="0"/>
+          <w:ilvl w:val="1"/>
           <w:numId w:val="2"/>
         </w:numPr>
         <w:rPr>
@@ -941,6 +959,42 @@
           <w:rFonts w:ascii="Bell MT" w:hAnsi="Bell MT"/>
         </w:rPr>
         <w:lastRenderedPageBreak/>
+        <w:t>Sem aula prática para Ciência Biológicas</w:t>
+      </w:r>
+    </w:p>
+    <w:p>
+      <w:pPr>
+        <w:pStyle w:val="PargrafodaLista"/>
+        <w:numPr>
+          <w:ilvl w:val="1"/>
+          <w:numId w:val="2"/>
+        </w:numPr>
+        <w:rPr>
+          <w:rFonts w:ascii="Bell MT" w:hAnsi="Bell MT"/>
+        </w:rPr>
+      </w:pPr>
+      <w:r>
+        <w:rPr>
+          <w:rFonts w:ascii="Bell MT" w:hAnsi="Bell MT"/>
+        </w:rPr>
+        <w:t>Aula teórica para Agronomia</w:t>
+      </w:r>
+    </w:p>
+    <w:p>
+      <w:pPr>
+        <w:pStyle w:val="PargrafodaLista"/>
+        <w:numPr>
+          <w:ilvl w:val="0"/>
+          <w:numId w:val="2"/>
+        </w:numPr>
+        <w:rPr>
+          <w:rFonts w:ascii="Bell MT" w:hAnsi="Bell MT"/>
+        </w:rPr>
+      </w:pPr>
+      <w:r>
+        <w:rPr>
+          <w:rFonts w:ascii="Bell MT" w:hAnsi="Bell MT"/>
+        </w:rPr>
         <w:t>20/09</w:t>
       </w:r>
     </w:p>
@@ -948,6 +1002,24 @@
       <w:pPr>
         <w:pStyle w:val="PargrafodaLista"/>
         <w:numPr>
+          <w:ilvl w:val="1"/>
+          <w:numId w:val="2"/>
+        </w:numPr>
+        <w:rPr>
+          <w:rFonts w:ascii="Bell MT" w:hAnsi="Bell MT"/>
+        </w:rPr>
+      </w:pPr>
+      <w:r>
+        <w:rPr>
+          <w:rFonts w:ascii="Bell MT" w:hAnsi="Bell MT"/>
+        </w:rPr>
+        <w:t>Sem aula prática para Agronomia</w:t>
+      </w:r>
+    </w:p>
+    <w:p>
+      <w:pPr>
+        <w:pStyle w:val="PargrafodaLista"/>
+        <w:numPr>
           <w:ilvl w:val="0"/>
           <w:numId w:val="2"/>
         </w:numPr>
@@ -964,6 +1036,24 @@
     </w:p>
     <w:p>
       <w:pPr>
+        <w:pStyle w:val="PargrafodaLista"/>
+        <w:numPr>
+          <w:ilvl w:val="1"/>
+          <w:numId w:val="2"/>
+        </w:numPr>
+        <w:rPr>
+          <w:rFonts w:ascii="Bell MT" w:hAnsi="Bell MT"/>
+        </w:rPr>
+      </w:pPr>
+      <w:r>
+        <w:rPr>
+          <w:rFonts w:ascii="Bell MT" w:hAnsi="Bell MT"/>
+        </w:rPr>
+        <w:t>Aula teórica para Ciência Biológicas</w:t>
+      </w:r>
+    </w:p>
+    <w:p>
+      <w:pPr>
         <w:rPr>
           <w:rFonts w:ascii="Bell MT" w:hAnsi="Bell MT"/>
           <w:b/>
@@ -1914,6 +2004,7 @@
         <w:rPr>
           <w:rFonts w:ascii="Bell MT" w:hAnsi="Bell MT"/>
         </w:rPr>
+        <w:lastRenderedPageBreak/>
         <w:t>21/11</w:t>
       </w:r>
     </w:p>
@@ -1968,7 +2059,6 @@
           <w:bCs/>
           <w:highlight w:val="yellow"/>
         </w:rPr>
-        <w:lastRenderedPageBreak/>
         <w:t xml:space="preserve">12ª </w:t>
       </w:r>
       <w:r>
@@ -2792,6 +2882,7 @@
         <w:rPr>
           <w:rFonts w:ascii="Bell MT" w:hAnsi="Bell MT"/>
         </w:rPr>
+        <w:lastRenderedPageBreak/>
         <w:t>Slides serão utilizados a fim de expor imagens que auxiliem a compressão do assunto</w:t>
       </w:r>
     </w:p>
@@ -2935,7 +3026,21 @@
         <w:rPr>
           <w:rFonts w:ascii="Bell MT" w:hAnsi="Bell MT"/>
         </w:rPr>
-        <w:t>Ou solicitar para que os alunos resolvam em casa e tragam as resposta na próxima aula</w:t>
+        <w:t xml:space="preserve">Ou solicitar para que os alunos resolvam em casa e tragam </w:t>
+      </w:r>
+      <w:proofErr w:type="gramStart"/>
+      <w:r>
+        <w:rPr>
+          <w:rFonts w:ascii="Bell MT" w:hAnsi="Bell MT"/>
+        </w:rPr>
+        <w:t>as resposta</w:t>
+      </w:r>
+      <w:proofErr w:type="gramEnd"/>
+      <w:r>
+        <w:rPr>
+          <w:rFonts w:ascii="Bell MT" w:hAnsi="Bell MT"/>
+        </w:rPr>
+        <w:t xml:space="preserve"> na próxima aula</w:t>
       </w:r>
     </w:p>
     <w:p>
@@ -3062,19 +3167,7 @@
                 <w:rPr>
                   <w:rFonts w:ascii="Cambria Math" w:hAnsi="Cambria Math"/>
                 </w:rPr>
-                <m:t>1</m:t>
-              </m:r>
-              <m:r>
-                <w:rPr>
-                  <w:rFonts w:ascii="Cambria Math" w:hAnsi="Cambria Math"/>
-                </w:rPr>
-                <m:t>3</m:t>
-              </m:r>
-              <m:r>
-                <w:rPr>
-                  <w:rFonts w:ascii="Cambria Math" w:hAnsi="Cambria Math"/>
-                </w:rPr>
-                <m:t xml:space="preserve"> questionários</m:t>
+                <m:t>13 questionários</m:t>
               </m:r>
             </m:den>
           </m:f>
@@ -3082,19 +3175,7 @@
             <w:rPr>
               <w:rFonts w:ascii="Cambria Math" w:hAnsi="Cambria Math"/>
             </w:rPr>
-            <m:t>=0,</m:t>
-          </m:r>
-          <m:r>
-            <w:rPr>
-              <w:rFonts w:ascii="Cambria Math" w:hAnsi="Cambria Math"/>
-            </w:rPr>
-            <m:t>62</m:t>
-          </m:r>
-          <m:r>
-            <w:rPr>
-              <w:rFonts w:ascii="Cambria Math" w:hAnsi="Cambria Math"/>
-            </w:rPr>
-            <m:t xml:space="preserve"> pontos por questionário</m:t>
+            <m:t>=0,62 pontos por questionário</m:t>
           </m:r>
         </m:oMath>
       </m:oMathPara>
@@ -3560,7 +3641,7 @@
         <w:rFonts w:ascii="Symbol" w:hAnsi="Symbol" w:hint="default"/>
       </w:rPr>
     </w:lvl>
-    <w:lvl w:ilvl="1" w:tplc="04160003" w:tentative="1">
+    <w:lvl w:ilvl="1" w:tplc="04160003">
       <w:start w:val="1"/>
       <w:numFmt w:val="bullet"/>
       <w:lvlText w:val="o"/>

--- a/TarefasBioquimica.docx
+++ b/TarefasBioquimica.docx
@@ -33,13 +33,15 @@
           <w:rFonts w:ascii="Bell MT" w:hAnsi="Bell MT"/>
           <w:b/>
           <w:bCs/>
-        </w:rPr>
-      </w:pPr>
-      <w:r>
-        <w:rPr>
-          <w:rFonts w:ascii="Bell MT" w:hAnsi="Bell MT"/>
-          <w:b/>
-          <w:bCs/>
+          <w:strike/>
+        </w:rPr>
+      </w:pPr>
+      <w:r>
+        <w:rPr>
+          <w:rFonts w:ascii="Bell MT" w:hAnsi="Bell MT"/>
+          <w:b/>
+          <w:bCs/>
+          <w:strike/>
         </w:rPr>
         <w:t>Aguardar a liberação de acesso as aulas</w:t>
       </w:r>
@@ -3141,15 +3143,7 @@
         <w:rPr>
           <w:rFonts w:ascii="Bell MT" w:hAnsi="Bell MT"/>
         </w:rPr>
-        <w:t xml:space="preserve"> questionários. Porta</w:t>
-      </w:r>
-      <w:bookmarkStart w:id="0" w:name="_GoBack"/>
-      <w:bookmarkEnd w:id="0"/>
-      <w:r>
-        <w:rPr>
-          <w:rFonts w:ascii="Bell MT" w:hAnsi="Bell MT"/>
-        </w:rPr>
-        <w:t>nto:</w:t>
+        <w:t xml:space="preserve"> questionários. Portanto:</w:t>
       </w:r>
     </w:p>
     <w:p>
@@ -3257,6 +3251,8 @@
       <w:pPr>
         <w:pStyle w:val="PargrafodaLista"/>
       </w:pPr>
+      <w:bookmarkStart w:id="0" w:name="_GoBack"/>
+      <w:bookmarkEnd w:id="0"/>
     </w:p>
     <w:sectPr>
       <w:pgSz w:w="11906" w:h="16838"/>
